--- a/7. HTML Paragraphs/7. HTML Paragraphs.docx
+++ b/7. HTML Paragraphs/7. HTML Paragraphs.docx
@@ -40,7 +40,50 @@
           <w:sz w:val="40"/>
           <w:szCs w:val="40"/>
         </w:rPr>
-        <w:t>Paragraph:</w:t>
+        <w:t xml:space="preserve">What is </w:t>
+      </w:r>
+      <w:r>
+        <w:rPr>
+          <w:b/>
+          <w:bCs/>
+          <w:sz w:val="40"/>
+          <w:szCs w:val="40"/>
+        </w:rPr>
+        <w:t>Paragraph</w:t>
+      </w:r>
+      <w:r>
+        <w:rPr>
+          <w:b/>
+          <w:bCs/>
+          <w:sz w:val="40"/>
+          <w:szCs w:val="40"/>
+        </w:rPr>
+        <w:t>?</w:t>
+      </w:r>
+    </w:p>
+    <w:p>
+      <w:r>
+        <w:t>Write definition here</w:t>
+      </w:r>
+    </w:p>
+    <w:p>
+      <w:r>
+        <w:rPr>
+          <w:b/>
+          <w:bCs/>
+          <w:sz w:val="40"/>
+          <w:szCs w:val="40"/>
+        </w:rPr>
+        <w:t>Paragraph</w:t>
+      </w:r>
+      <w:r>
+        <w:rPr>
+          <w:b/>
+          <w:bCs/>
+          <w:sz w:val="40"/>
+          <w:szCs w:val="40"/>
+        </w:rPr>
+        <w:t xml:space="preserve"> Tag:</w:t>
       </w:r>
     </w:p>
     <w:p>
@@ -257,16 +300,7 @@
           <w:sz w:val="40"/>
           <w:szCs w:val="40"/>
         </w:rPr>
-        <w:t>HTML Display</w:t>
-      </w:r>
-      <w:r>
-        <w:rPr>
-          <w:b/>
-          <w:bCs/>
-          <w:sz w:val="40"/>
-          <w:szCs w:val="40"/>
-        </w:rPr>
-        <w:t>:</w:t>
+        <w:t>HTML Display:</w:t>
       </w:r>
     </w:p>
     <w:p>
@@ -281,6 +315,7 @@
     </w:p>
     <w:p>
       <w:r>
+        <w:lastRenderedPageBreak/>
         <w:t>With HTML, you cannot change the display by adding extra spaces or extra lines in your HTML code.</w:t>
       </w:r>
     </w:p>
@@ -305,7 +340,6 @@
           <w:sz w:val="32"/>
           <w:szCs w:val="32"/>
         </w:rPr>
-        <w:lastRenderedPageBreak/>
         <w:t>Code:</w:t>
       </w:r>
     </w:p>
@@ -389,7 +423,7 @@
           <w:noProof/>
         </w:rPr>
         <w:drawing>
-          <wp:inline distT="0" distB="0" distL="0" distR="0" wp14:anchorId="75B03764" wp14:editId="34A92241">
+          <wp:inline distT="0" distB="0" distL="0" distR="0" wp14:anchorId="75B03764" wp14:editId="551AA6E2">
             <wp:extent cx="5937885" cy="1588135"/>
             <wp:effectExtent l="0" t="0" r="5715" b="0"/>
             <wp:docPr id="319265818" name="Picture 5"/>
@@ -458,6 +492,11 @@
       </w:r>
     </w:p>
     <w:p>
+      <w:r>
+        <w:t>What is lorem?</w:t>
+      </w:r>
+    </w:p>
+    <w:p>
       <w:pPr>
         <w:rPr>
           <w:b/>
@@ -516,15 +555,7 @@
     </w:p>
     <w:p>
       <w:r>
-        <w:t>The &lt;</w:t>
-      </w:r>
-      <w:proofErr w:type="spellStart"/>
-      <w:r>
-        <w:t>hr</w:t>
-      </w:r>
-      <w:proofErr w:type="spellEnd"/>
-      <w:r>
-        <w:t>&gt; tag is called Horizontal Ruler</w:t>
+        <w:t>The &lt;hr&gt; tag is called Horizontal Ruler</w:t>
       </w:r>
       <w:r>
         <w:t>.</w:t>
@@ -532,15 +563,7 @@
     </w:p>
     <w:p>
       <w:r>
-        <w:t>The &lt;</w:t>
-      </w:r>
-      <w:proofErr w:type="spellStart"/>
-      <w:r>
-        <w:t>hr</w:t>
-      </w:r>
-      <w:proofErr w:type="spellEnd"/>
-      <w:r>
-        <w:t xml:space="preserve">&gt; tag defines a thematic break </w:t>
+        <w:t xml:space="preserve">The &lt;hr&gt; tag defines a thematic break </w:t>
       </w:r>
       <w:r>
         <w:t xml:space="preserve">or change </w:t>
@@ -554,15 +577,7 @@
     </w:p>
     <w:p>
       <w:r>
-        <w:t>The &lt;</w:t>
-      </w:r>
-      <w:proofErr w:type="spellStart"/>
-      <w:r>
-        <w:t>hr</w:t>
-      </w:r>
-      <w:proofErr w:type="spellEnd"/>
-      <w:r>
-        <w:t>&gt; tag</w:t>
+        <w:t>The &lt;hr&gt; tag</w:t>
       </w:r>
       <w:r>
         <w:t xml:space="preserve"> displays a horizontal line on the screen or a webpage.</w:t>
@@ -584,15 +599,7 @@
     </w:p>
     <w:p>
       <w:r>
-        <w:t>The &lt;</w:t>
-      </w:r>
-      <w:proofErr w:type="spellStart"/>
-      <w:r>
-        <w:t>hr</w:t>
-      </w:r>
-      <w:proofErr w:type="spellEnd"/>
-      <w:r>
-        <w:t>&gt; tag is an empty tag, which means that it has no end tag.</w:t>
+        <w:t>The &lt;hr&gt; tag is an empty tag, which means that it has no end tag.</w:t>
       </w:r>
     </w:p>
     <w:p>
@@ -708,7 +715,7 @@
           <w:noProof/>
         </w:rPr>
         <w:drawing>
-          <wp:inline distT="0" distB="0" distL="0" distR="0" wp14:anchorId="7805B049" wp14:editId="4D8A2C5A">
+          <wp:inline distT="0" distB="0" distL="0" distR="0" wp14:anchorId="7805B049" wp14:editId="73245D42">
             <wp:extent cx="5937885" cy="2286000"/>
             <wp:effectExtent l="0" t="0" r="5715" b="0"/>
             <wp:docPr id="1512951636" name="Picture 7"/>
@@ -793,29 +800,12 @@
           <w:szCs w:val="40"/>
         </w:rPr>
         <w:lastRenderedPageBreak/>
-        <w:t>Line Break</w:t>
-      </w:r>
-      <w:r>
-        <w:rPr>
-          <w:b/>
-          <w:bCs/>
-          <w:sz w:val="40"/>
-          <w:szCs w:val="40"/>
-        </w:rPr>
-        <w:t xml:space="preserve"> Tag:</w:t>
-      </w:r>
-    </w:p>
-    <w:p>
-      <w:r>
-        <w:t>The HTML &lt;</w:t>
-      </w:r>
-      <w:proofErr w:type="spellStart"/>
-      <w:r>
-        <w:t>br</w:t>
-      </w:r>
-      <w:proofErr w:type="spellEnd"/>
-      <w:r>
-        <w:t>&gt; </w:t>
+        <w:t>Line Break Tag:</w:t>
+      </w:r>
+    </w:p>
+    <w:p>
+      <w:r>
+        <w:t>The HTML &lt;br&gt; </w:t>
       </w:r>
       <w:r>
         <w:t xml:space="preserve">tag </w:t>
@@ -826,15 +816,7 @@
     </w:p>
     <w:p>
       <w:r>
-        <w:t>Use &lt;</w:t>
-      </w:r>
-      <w:proofErr w:type="spellStart"/>
-      <w:r>
-        <w:t>br</w:t>
-      </w:r>
-      <w:proofErr w:type="spellEnd"/>
-      <w:r>
-        <w:t>&gt; if you want a line break (a new line) without starting a new paragraph</w:t>
+        <w:t>Use &lt;br&gt; if you want a line break (a new line) without starting a new paragraph</w:t>
       </w:r>
       <w:r>
         <w:t>.</w:t>
@@ -842,15 +824,7 @@
     </w:p>
     <w:p>
       <w:r>
-        <w:t>The HTML &lt;</w:t>
-      </w:r>
-      <w:proofErr w:type="spellStart"/>
-      <w:r>
-        <w:t>br</w:t>
-      </w:r>
-      <w:proofErr w:type="spellEnd"/>
-      <w:r>
-        <w:t>&gt; </w:t>
+        <w:t>The HTML &lt;br&gt; </w:t>
       </w:r>
       <w:r>
         <w:t xml:space="preserve">tag </w:t>
@@ -873,21 +847,10 @@
     </w:p>
     <w:p>
       <w:r>
-        <w:t>The HTML &lt;</w:t>
-      </w:r>
-      <w:proofErr w:type="spellStart"/>
-      <w:r>
-        <w:t>br</w:t>
-      </w:r>
-      <w:proofErr w:type="spellEnd"/>
-      <w:r>
-        <w:t>&gt; </w:t>
-      </w:r>
-      <w:r>
-        <w:t>tag</w:t>
-      </w:r>
-      <w:r>
-        <w:t xml:space="preserve"> is a block-level element.</w:t>
+        <w:t>The HTML &lt;br&gt; </w:t>
+      </w:r>
+      <w:r>
+        <w:t>tag is a block-level element.</w:t>
       </w:r>
     </w:p>
     <w:p>
@@ -1093,16 +1056,7 @@
           <w:szCs w:val="40"/>
         </w:rPr>
         <w:lastRenderedPageBreak/>
-        <w:t>The Poem Problem</w:t>
-      </w:r>
-      <w:r>
-        <w:rPr>
-          <w:b/>
-          <w:bCs/>
-          <w:sz w:val="40"/>
-          <w:szCs w:val="40"/>
-        </w:rPr>
-        <w:t>:</w:t>
+        <w:t>The Poem Problem:</w:t>
       </w:r>
     </w:p>
     <w:p>
@@ -1228,7 +1182,7 @@
           <w:noProof/>
         </w:rPr>
         <w:drawing>
-          <wp:inline distT="0" distB="0" distL="0" distR="0" wp14:anchorId="3344E627" wp14:editId="235D33CF">
+          <wp:inline distT="0" distB="0" distL="0" distR="0" wp14:anchorId="3344E627" wp14:editId="0FF989B3">
             <wp:extent cx="5983605" cy="1263650"/>
             <wp:effectExtent l="0" t="0" r="0" b="0"/>
             <wp:docPr id="434500492" name="Picture 11"/>
@@ -1318,16 +1272,7 @@
           <w:szCs w:val="40"/>
         </w:rPr>
         <w:lastRenderedPageBreak/>
-        <w:t xml:space="preserve">Solution - The HTML &lt;pre&gt; </w:t>
-      </w:r>
-      <w:r>
-        <w:rPr>
-          <w:b/>
-          <w:bCs/>
-          <w:sz w:val="40"/>
-          <w:szCs w:val="40"/>
-        </w:rPr>
-        <w:t>Tag:</w:t>
+        <w:t>Solution - The HTML &lt;pre&gt; Tag:</w:t>
       </w:r>
     </w:p>
     <w:p>
@@ -1550,7 +1495,7 @@
           <w:szCs w:val="40"/>
         </w:rPr>
         <w:lastRenderedPageBreak/>
-        <w:t>HTML Tag Reference</w:t>
+        <w:t>Summary</w:t>
       </w:r>
       <w:r>
         <w:rPr>
@@ -1620,6 +1565,25 @@
             </a:graphic>
           </wp:inline>
         </w:drawing>
+      </w:r>
+    </w:p>
+    <w:p>
+      <w:pPr>
+        <w:rPr>
+          <w:b/>
+          <w:bCs/>
+          <w:sz w:val="40"/>
+          <w:szCs w:val="40"/>
+        </w:rPr>
+      </w:pPr>
+      <w:r>
+        <w:rPr>
+          <w:b/>
+          <w:bCs/>
+          <w:sz w:val="40"/>
+          <w:szCs w:val="40"/>
+        </w:rPr>
+        <w:t>HTML Tag Reference:</w:t>
       </w:r>
     </w:p>
     <w:p>
@@ -2276,6 +2240,7 @@
   <w:style w:type="character" w:default="1" w:styleId="DefaultParagraphFont">
     <w:name w:val="Default Paragraph Font"/>
     <w:uiPriority w:val="1"/>
+    <w:semiHidden/>
     <w:unhideWhenUsed/>
   </w:style>
   <w:style w:type="table" w:default="1" w:styleId="TableNormal">
